--- a/Excel生成/使用说明.docx
+++ b/Excel生成/使用说明.docx
@@ -11,13 +11,23 @@
           <w:szCs w:val="32"/>
         </w:rPr>
       </w:pPr>
+      <w:proofErr w:type="spellStart"/>
       <w:r>
         <w:rPr>
           <w:rFonts w:hint="eastAsia"/>
           <w:sz w:val="32"/>
           <w:szCs w:val="32"/>
         </w:rPr>
-        <w:t>ToExcel使用说明</w:t>
+        <w:t>ToExcel</w:t>
+      </w:r>
+      <w:proofErr w:type="spellEnd"/>
+      <w:r>
+        <w:rPr>
+          <w:rFonts w:hint="eastAsia"/>
+          <w:sz w:val="32"/>
+          <w:szCs w:val="32"/>
+        </w:rPr>
+        <w:t>使用说明</w:t>
       </w:r>
     </w:p>
     <w:p>
@@ -42,6 +52,7 @@
           <w:bCs/>
         </w:rPr>
       </w:pPr>
+      <w:proofErr w:type="gramStart"/>
       <w:r>
         <w:rPr>
           <w:rFonts w:hint="eastAsia"/>
@@ -50,6 +61,7 @@
         </w:rPr>
         <w:t>原贴链接</w:t>
       </w:r>
+      <w:proofErr w:type="gramEnd"/>
       <w:r>
         <w:rPr>
           <w:rFonts w:hint="eastAsia"/>
@@ -63,18 +75,27 @@
       <w:pPr>
         <w:ind w:left="432" w:hanging="432"/>
         <w:rPr>
-          <w:rFonts w:hint="eastAsia"/>
+          <w:szCs w:val="21"/>
+        </w:rPr>
+      </w:pPr>
+      <w:hyperlink r:id="rId7" w:anchor="pid2357573" w:history="1">
+        <w:r>
+          <w:rPr>
+            <w:rStyle w:val="a8"/>
+            <w:szCs w:val="21"/>
+          </w:rPr>
+          <w:t>https://www.98rewer.me/forum.php?mod=viewthread&amp;tid=345775&amp;page=1&amp;extra=#pid2357573</w:t>
+        </w:r>
+      </w:hyperlink>
+    </w:p>
+    <w:p>
+      <w:pPr>
+        <w:ind w:left="432" w:hanging="432"/>
+        <w:rPr>
           <w:sz w:val="28"/>
           <w:szCs w:val="28"/>
         </w:rPr>
       </w:pPr>
-      <w:r>
-        <w:rPr>
-          <w:sz w:val="28"/>
-          <w:szCs w:val="28"/>
-        </w:rPr>
-        <w:t>https://www.98rewer.me/forum.php?mod=viewthread&amp;tid=345775&amp;page=1&amp;extra=#pid2357573</w:t>
-      </w:r>
     </w:p>
     <w:p>
       <w:pPr>
@@ -89,7 +110,158 @@
         <w:rPr>
           <w:rFonts w:hint="eastAsia"/>
         </w:rPr>
+        <w:t>确认</w:t>
+      </w:r>
+      <w:proofErr w:type="spellStart"/>
+      <w:r>
+        <w:rPr>
+          <w:rFonts w:hint="eastAsia"/>
+        </w:rPr>
+        <w:t>CrawlerFor</w:t>
+      </w:r>
+      <w:r>
+        <w:t>S</w:t>
+      </w:r>
+      <w:proofErr w:type="spellEnd"/>
+      <w:r>
+        <w:rPr>
+          <w:rFonts w:hint="eastAsia"/>
+        </w:rPr>
+        <w:t>里的</w:t>
+      </w:r>
+      <w:r>
+        <w:t>./98</w:t>
+      </w:r>
+      <w:r>
+        <w:rPr>
+          <w:rFonts w:hint="eastAsia"/>
+        </w:rPr>
+        <w:t>_</w:t>
+      </w:r>
+      <w:r>
+        <w:t>Data/</w:t>
+      </w:r>
+      <w:proofErr w:type="spellStart"/>
+      <w:r>
+        <w:t>Csv_Data</w:t>
+      </w:r>
+      <w:proofErr w:type="spellEnd"/>
+      <w:r>
+        <w:t>/98Ctest.csv</w:t>
+      </w:r>
+      <w:r>
+        <w:rPr>
+          <w:rFonts w:hint="eastAsia"/>
+        </w:rPr>
+        <w:t>最新（运行CrawlerForS</w:t>
+      </w:r>
+      <w:r>
+        <w:t>.exe</w:t>
+      </w:r>
+      <w:r>
+        <w:rPr>
+          <w:rFonts w:hint="eastAsia"/>
+        </w:rPr>
+        <w:t>即可）</w:t>
+      </w:r>
+    </w:p>
+    <w:p>
+      <w:pPr>
+        <w:pStyle w:val="a7"/>
+        <w:ind w:left="432" w:firstLineChars="0" w:firstLine="0"/>
+      </w:pPr>
+      <w:r>
+        <w:rPr>
+          <w:rFonts w:hint="eastAsia"/>
+        </w:rPr>
+        <w:t>确认封面图片文件夹和截</w:t>
+      </w:r>
+      <w:proofErr w:type="gramStart"/>
+      <w:r>
+        <w:rPr>
+          <w:rFonts w:hint="eastAsia"/>
+        </w:rPr>
+        <w:t>屏图片</w:t>
+      </w:r>
+      <w:proofErr w:type="gramEnd"/>
+      <w:r>
+        <w:rPr>
+          <w:rFonts w:hint="eastAsia"/>
+        </w:rPr>
+        <w:t>文件夹图片最新（</w:t>
+      </w:r>
+      <w:proofErr w:type="gramStart"/>
+      <w:r>
+        <w:rPr>
+          <w:rFonts w:hint="eastAsia"/>
+        </w:rPr>
+        <w:t>下载图</w:t>
+      </w:r>
+      <w:proofErr w:type="gramEnd"/>
+      <w:r>
+        <w:rPr>
+          <w:rFonts w:hint="eastAsia"/>
+        </w:rPr>
+        <w:t>包并且运行ImgDownload</w:t>
+      </w:r>
+      <w:r>
+        <w:t>.exe</w:t>
+      </w:r>
+      <w:r>
+        <w:rPr>
+          <w:rFonts w:hint="eastAsia"/>
+        </w:rPr>
+        <w:t>）</w:t>
+      </w:r>
+    </w:p>
+    <w:p>
+      <w:pPr>
+        <w:pStyle w:val="a7"/>
+        <w:numPr>
+          <w:ilvl w:val="0"/>
+          <w:numId w:val="1"/>
+        </w:numPr>
+        <w:ind w:firstLineChars="0"/>
+      </w:pPr>
+      <w:r>
+        <w:rPr>
+          <w:rFonts w:hint="eastAsia"/>
+        </w:rPr>
         <w:t>配置文件</w:t>
+      </w:r>
+      <w:r>
+        <w:rPr>
+          <w:rFonts w:hint="eastAsia"/>
+        </w:rPr>
+        <w:t xml:space="preserve">：打开 </w:t>
+      </w:r>
+      <w:r>
+        <w:rPr>
+          <w:rFonts w:hint="eastAsia"/>
+        </w:rPr>
+        <w:t>点击设置</w:t>
+      </w:r>
+      <w:proofErr w:type="spellStart"/>
+      <w:r>
+        <w:t>ToExcel</w:t>
+      </w:r>
+      <w:proofErr w:type="spellEnd"/>
+      <w:r>
+        <w:t>配置.</w:t>
+      </w:r>
+      <w:proofErr w:type="spellStart"/>
+      <w:r>
+        <w:t>ini</w:t>
+      </w:r>
+      <w:proofErr w:type="spellEnd"/>
+      <w:r>
+        <w:t xml:space="preserve"> </w:t>
+      </w:r>
+      <w:r>
+        <w:rPr>
+          <w:rFonts w:hint="eastAsia"/>
+        </w:rPr>
+        <w:t>内容如下</w:t>
       </w:r>
     </w:p>
     <w:p>
@@ -115,110 +287,6 @@
                 <pic:pic xmlns:pic="http://schemas.openxmlformats.org/drawingml/2006/picture">
                   <pic:nvPicPr>
                     <pic:cNvPr id="0" name="Picture 4"/>
-                    <pic:cNvPicPr>
-                      <a:picLocks noChangeAspect="1" noChangeArrowheads="1"/>
-                    </pic:cNvPicPr>
-                  </pic:nvPicPr>
-                  <pic:blipFill>
-                    <a:blip r:embed="rId7">
-                      <a:extLst>
-                        <a:ext uri="{28A0092B-C50C-407E-A947-70E740481C1C}">
-                          <a14:useLocalDpi xmlns:a14="http://schemas.microsoft.com/office/drawing/2010/main" val="0"/>
-                        </a:ext>
-                      </a:extLst>
-                    </a:blip>
-                    <a:srcRect/>
-                    <a:stretch>
-                      <a:fillRect/>
-                    </a:stretch>
-                  </pic:blipFill>
-                  <pic:spPr bwMode="auto">
-                    <a:xfrm>
-                      <a:off x="0" y="0"/>
-                      <a:ext cx="5273040" cy="1066800"/>
-                    </a:xfrm>
-                    <a:prstGeom prst="rect">
-                      <a:avLst/>
-                    </a:prstGeom>
-                    <a:noFill/>
-                    <a:ln>
-                      <a:noFill/>
-                    </a:ln>
-                  </pic:spPr>
-                </pic:pic>
-              </a:graphicData>
-            </a:graphic>
-          </wp:inline>
-        </w:drawing>
-      </w:r>
-    </w:p>
-    <w:p>
-      <w:pPr>
-        <w:pStyle w:val="a7"/>
-        <w:ind w:left="432" w:firstLineChars="0" w:firstLine="0"/>
-      </w:pPr>
-      <w:r>
-        <w:rPr>
-          <w:rFonts w:hint="eastAsia"/>
-        </w:rPr>
-        <w:t>程序使用数据库路径：CrawlerFor</w:t>
-      </w:r>
-      <w:r>
-        <w:t>98</w:t>
-      </w:r>
-      <w:r>
-        <w:rPr>
-          <w:rFonts w:hint="eastAsia"/>
-        </w:rPr>
-        <w:t>生成的数据库</w:t>
-      </w:r>
-      <w:r>
-        <w:t>98CTest.csv</w:t>
-      </w:r>
-    </w:p>
-    <w:p>
-      <w:pPr>
-        <w:pStyle w:val="a7"/>
-        <w:ind w:left="432" w:firstLineChars="0" w:firstLine="0"/>
-      </w:pPr>
-      <w:r>
-        <w:rPr>
-          <w:rFonts w:hint="eastAsia"/>
-        </w:rPr>
-        <w:t>你可以填写相对路径，你需要把配置文件和脚本放在和</w:t>
-      </w:r>
-      <w:r>
-        <w:t>CrawlerForS_2.3.exe</w:t>
-      </w:r>
-      <w:r>
-        <w:rPr>
-          <w:rFonts w:hint="eastAsia"/>
-        </w:rPr>
-        <w:t>同一个文件夹下，填写示例</w:t>
-      </w:r>
-    </w:p>
-    <w:p>
-      <w:pPr>
-        <w:pStyle w:val="a7"/>
-        <w:ind w:left="432" w:firstLineChars="0" w:firstLine="0"/>
-      </w:pPr>
-      <w:r>
-        <w:rPr>
-          <w:noProof/>
-        </w:rPr>
-        <w:drawing>
-          <wp:inline distT="0" distB="0" distL="0" distR="0" wp14:anchorId="56F0A145" wp14:editId="077C4BEE">
-            <wp:extent cx="5273040" cy="1066800"/>
-            <wp:effectExtent l="0" t="0" r="3810" b="0"/>
-            <wp:docPr id="3" name="图片 3"/>
-            <wp:cNvGraphicFramePr>
-              <a:graphicFrameLocks xmlns:a="http://schemas.openxmlformats.org/drawingml/2006/main" noChangeAspect="1"/>
-            </wp:cNvGraphicFramePr>
-            <a:graphic xmlns:a="http://schemas.openxmlformats.org/drawingml/2006/main">
-              <a:graphicData uri="http://schemas.openxmlformats.org/drawingml/2006/picture">
-                <pic:pic xmlns:pic="http://schemas.openxmlformats.org/drawingml/2006/picture">
-                  <pic:nvPicPr>
-                    <pic:cNvPr id="0" name="Picture 5"/>
                     <pic:cNvPicPr>
                       <a:picLocks noChangeAspect="1" noChangeArrowheads="1"/>
                     </pic:cNvPicPr>
@@ -264,21 +332,404 @@
       <w:r>
         <w:rPr>
           <w:rFonts w:hint="eastAsia"/>
-        </w:rPr>
-        <w:t>或者填写绝对路径即可，不受位置限制</w:t>
-      </w:r>
-    </w:p>
-    <w:p>
-      <w:pPr>
-        <w:pStyle w:val="a7"/>
-        <w:ind w:left="432" w:firstLineChars="0" w:firstLine="0"/>
-      </w:pPr>
-    </w:p>
-    <w:p>
-      <w:pPr>
-        <w:pStyle w:val="a7"/>
-        <w:ind w:left="432" w:firstLineChars="0" w:firstLine="0"/>
-      </w:pPr>
+          <w:b/>
+          <w:bCs/>
+        </w:rPr>
+        <w:t>程序使用数据库路径</w:t>
+      </w:r>
+      <w:r>
+        <w:rPr>
+          <w:rFonts w:hint="eastAsia"/>
+        </w:rPr>
+        <w:t>：CrawlerFor</w:t>
+      </w:r>
+      <w:r>
+        <w:t>98</w:t>
+      </w:r>
+      <w:r>
+        <w:rPr>
+          <w:rFonts w:hint="eastAsia"/>
+        </w:rPr>
+        <w:t>生成的数据库</w:t>
+      </w:r>
+      <w:r>
+        <w:t>98CTest.csv</w:t>
+      </w:r>
+    </w:p>
+    <w:p>
+      <w:pPr>
+        <w:pStyle w:val="a7"/>
+        <w:ind w:left="432" w:firstLineChars="0" w:firstLine="0"/>
+      </w:pPr>
+      <w:r>
+        <w:rPr>
+          <w:rFonts w:hint="eastAsia"/>
+        </w:rPr>
+        <w:t>（1）</w:t>
+      </w:r>
+      <w:r>
+        <w:rPr>
+          <w:rFonts w:hint="eastAsia"/>
+        </w:rPr>
+        <w:t>你可以填写相对路径，</w:t>
+      </w:r>
+      <w:r>
+        <w:rPr>
+          <w:rFonts w:hint="eastAsia"/>
+        </w:rPr>
+        <w:t>这样的话</w:t>
+      </w:r>
+      <w:r>
+        <w:rPr>
+          <w:rFonts w:hint="eastAsia"/>
+        </w:rPr>
+        <w:t>你需要把配置文件和脚本放在和</w:t>
+      </w:r>
+      <w:r>
+        <w:t>CrawlerForS_2.3.exe</w:t>
+      </w:r>
+      <w:r>
+        <w:rPr>
+          <w:rFonts w:hint="eastAsia"/>
+        </w:rPr>
+        <w:t>同一个文件夹下，填写示例</w:t>
+      </w:r>
+    </w:p>
+    <w:p>
+      <w:pPr>
+        <w:pStyle w:val="a7"/>
+        <w:ind w:left="432" w:firstLineChars="0" w:firstLine="0"/>
+      </w:pPr>
+    </w:p>
+    <w:p>
+      <w:pPr>
+        <w:pStyle w:val="a7"/>
+        <w:ind w:left="432" w:firstLineChars="0" w:firstLine="0"/>
+      </w:pPr>
+      <w:r>
+        <w:rPr>
+          <w:noProof/>
+        </w:rPr>
+        <w:drawing>
+          <wp:inline distT="0" distB="0" distL="0" distR="0" wp14:anchorId="56F0A145" wp14:editId="077C4BEE">
+            <wp:extent cx="5273040" cy="1066800"/>
+            <wp:effectExtent l="0" t="0" r="3810" b="0"/>
+            <wp:docPr id="3" name="图片 3"/>
+            <wp:cNvGraphicFramePr>
+              <a:graphicFrameLocks xmlns:a="http://schemas.openxmlformats.org/drawingml/2006/main" noChangeAspect="1"/>
+            </wp:cNvGraphicFramePr>
+            <a:graphic xmlns:a="http://schemas.openxmlformats.org/drawingml/2006/main">
+              <a:graphicData uri="http://schemas.openxmlformats.org/drawingml/2006/picture">
+                <pic:pic xmlns:pic="http://schemas.openxmlformats.org/drawingml/2006/picture">
+                  <pic:nvPicPr>
+                    <pic:cNvPr id="0" name="Picture 5"/>
+                    <pic:cNvPicPr>
+                      <a:picLocks noChangeAspect="1" noChangeArrowheads="1"/>
+                    </pic:cNvPicPr>
+                  </pic:nvPicPr>
+                  <pic:blipFill>
+                    <a:blip r:embed="rId9">
+                      <a:extLst>
+                        <a:ext uri="{28A0092B-C50C-407E-A947-70E740481C1C}">
+                          <a14:useLocalDpi xmlns:a14="http://schemas.microsoft.com/office/drawing/2010/main" val="0"/>
+                        </a:ext>
+                      </a:extLst>
+                    </a:blip>
+                    <a:srcRect/>
+                    <a:stretch>
+                      <a:fillRect/>
+                    </a:stretch>
+                  </pic:blipFill>
+                  <pic:spPr bwMode="auto">
+                    <a:xfrm>
+                      <a:off x="0" y="0"/>
+                      <a:ext cx="5273040" cy="1066800"/>
+                    </a:xfrm>
+                    <a:prstGeom prst="rect">
+                      <a:avLst/>
+                    </a:prstGeom>
+                    <a:noFill/>
+                    <a:ln>
+                      <a:noFill/>
+                    </a:ln>
+                  </pic:spPr>
+                </pic:pic>
+              </a:graphicData>
+            </a:graphic>
+          </wp:inline>
+        </w:drawing>
+      </w:r>
+    </w:p>
+    <w:p>
+      <w:pPr>
+        <w:pStyle w:val="a7"/>
+        <w:ind w:left="432" w:firstLineChars="0" w:firstLine="0"/>
+      </w:pPr>
+      <w:r>
+        <w:rPr>
+          <w:rFonts w:hint="eastAsia"/>
+        </w:rPr>
+        <w:t>（2）</w:t>
+      </w:r>
+      <w:r>
+        <w:rPr>
+          <w:rFonts w:hint="eastAsia"/>
+        </w:rPr>
+        <w:t>或者填写绝对路径即可，</w:t>
+      </w:r>
+      <w:r>
+        <w:rPr>
+          <w:rFonts w:hint="eastAsia"/>
+        </w:rPr>
+        <w:t>程序</w:t>
+      </w:r>
+      <w:r>
+        <w:rPr>
+          <w:rFonts w:hint="eastAsia"/>
+        </w:rPr>
+        <w:t>不受位置限制</w:t>
+      </w:r>
+    </w:p>
+    <w:p>
+      <w:pPr>
+        <w:pStyle w:val="a7"/>
+        <w:ind w:left="432" w:firstLineChars="0" w:firstLine="0"/>
+      </w:pPr>
+      <w:r>
+        <w:rPr>
+          <w:rFonts w:hint="eastAsia"/>
+        </w:rPr>
+        <w:t>示例：</w:t>
+      </w:r>
+      <w:r>
+        <w:rPr>
+          <w:rFonts w:hint="eastAsia"/>
+          <w:noProof/>
+        </w:rPr>
+        <w:drawing>
+          <wp:inline distT="0" distB="0" distL="0" distR="0" wp14:anchorId="32927DE7" wp14:editId="5591FBBA">
+            <wp:extent cx="5271770" cy="1426845"/>
+            <wp:effectExtent l="0" t="0" r="5080" b="1905"/>
+            <wp:docPr id="10" name="图片 10"/>
+            <wp:cNvGraphicFramePr>
+              <a:graphicFrameLocks xmlns:a="http://schemas.openxmlformats.org/drawingml/2006/main" noChangeAspect="1"/>
+            </wp:cNvGraphicFramePr>
+            <a:graphic xmlns:a="http://schemas.openxmlformats.org/drawingml/2006/main">
+              <a:graphicData uri="http://schemas.openxmlformats.org/drawingml/2006/picture">
+                <pic:pic xmlns:pic="http://schemas.openxmlformats.org/drawingml/2006/picture">
+                  <pic:nvPicPr>
+                    <pic:cNvPr id="0" name="Picture 4"/>
+                    <pic:cNvPicPr>
+                      <a:picLocks noChangeAspect="1" noChangeArrowheads="1"/>
+                    </pic:cNvPicPr>
+                  </pic:nvPicPr>
+                  <pic:blipFill>
+                    <a:blip r:embed="rId10">
+                      <a:extLst>
+                        <a:ext uri="{28A0092B-C50C-407E-A947-70E740481C1C}">
+                          <a14:useLocalDpi xmlns:a14="http://schemas.microsoft.com/office/drawing/2010/main" val="0"/>
+                        </a:ext>
+                      </a:extLst>
+                    </a:blip>
+                    <a:srcRect/>
+                    <a:stretch>
+                      <a:fillRect/>
+                    </a:stretch>
+                  </pic:blipFill>
+                  <pic:spPr bwMode="auto">
+                    <a:xfrm>
+                      <a:off x="0" y="0"/>
+                      <a:ext cx="5271770" cy="1426845"/>
+                    </a:xfrm>
+                    <a:prstGeom prst="rect">
+                      <a:avLst/>
+                    </a:prstGeom>
+                    <a:noFill/>
+                    <a:ln>
+                      <a:noFill/>
+                    </a:ln>
+                  </pic:spPr>
+                </pic:pic>
+              </a:graphicData>
+            </a:graphic>
+          </wp:inline>
+        </w:drawing>
+      </w:r>
+    </w:p>
+    <w:p>
+      <w:pPr>
+        <w:pStyle w:val="a7"/>
+        <w:ind w:left="432" w:firstLineChars="0" w:firstLine="0"/>
+      </w:pPr>
+      <w:r>
+        <w:rPr>
+          <w:rFonts w:hint="eastAsia"/>
+          <w:noProof/>
+        </w:rPr>
+        <w:lastRenderedPageBreak/>
+        <w:drawing>
+          <wp:inline distT="0" distB="0" distL="0" distR="0" wp14:anchorId="3AA03675" wp14:editId="006774D6">
+            <wp:extent cx="5271770" cy="1426845"/>
+            <wp:effectExtent l="0" t="0" r="5080" b="1905"/>
+            <wp:docPr id="1" name="图片 1"/>
+            <wp:cNvGraphicFramePr>
+              <a:graphicFrameLocks xmlns:a="http://schemas.openxmlformats.org/drawingml/2006/main" noChangeAspect="1"/>
+            </wp:cNvGraphicFramePr>
+            <a:graphic xmlns:a="http://schemas.openxmlformats.org/drawingml/2006/main">
+              <a:graphicData uri="http://schemas.openxmlformats.org/drawingml/2006/picture">
+                <pic:pic xmlns:pic="http://schemas.openxmlformats.org/drawingml/2006/picture">
+                  <pic:nvPicPr>
+                    <pic:cNvPr id="0" name="Picture 1"/>
+                    <pic:cNvPicPr>
+                      <a:picLocks noChangeAspect="1" noChangeArrowheads="1"/>
+                    </pic:cNvPicPr>
+                  </pic:nvPicPr>
+                  <pic:blipFill>
+                    <a:blip r:embed="rId10">
+                      <a:extLst>
+                        <a:ext uri="{28A0092B-C50C-407E-A947-70E740481C1C}">
+                          <a14:useLocalDpi xmlns:a14="http://schemas.microsoft.com/office/drawing/2010/main" val="0"/>
+                        </a:ext>
+                      </a:extLst>
+                    </a:blip>
+                    <a:srcRect/>
+                    <a:stretch>
+                      <a:fillRect/>
+                    </a:stretch>
+                  </pic:blipFill>
+                  <pic:spPr bwMode="auto">
+                    <a:xfrm>
+                      <a:off x="0" y="0"/>
+                      <a:ext cx="5271770" cy="1426845"/>
+                    </a:xfrm>
+                    <a:prstGeom prst="rect">
+                      <a:avLst/>
+                    </a:prstGeom>
+                    <a:noFill/>
+                    <a:ln>
+                      <a:noFill/>
+                    </a:ln>
+                  </pic:spPr>
+                </pic:pic>
+              </a:graphicData>
+            </a:graphic>
+          </wp:inline>
+        </w:drawing>
+      </w:r>
+    </w:p>
+    <w:p>
+      <w:pPr>
+        <w:pStyle w:val="a7"/>
+        <w:ind w:left="432" w:firstLineChars="0" w:firstLine="0"/>
+      </w:pPr>
+    </w:p>
+    <w:p>
+      <w:pPr>
+        <w:pStyle w:val="a7"/>
+        <w:ind w:left="432" w:firstLineChars="0" w:firstLine="0"/>
+      </w:pPr>
+      <w:r>
+        <w:rPr>
+          <w:rFonts w:hint="eastAsia"/>
+          <w:b/>
+          <w:bCs/>
+        </w:rPr>
+        <w:t>封面图片文件夹路径，截</w:t>
+      </w:r>
+      <w:proofErr w:type="gramStart"/>
+      <w:r>
+        <w:rPr>
+          <w:rFonts w:hint="eastAsia"/>
+          <w:b/>
+          <w:bCs/>
+        </w:rPr>
+        <w:t>屏图片</w:t>
+      </w:r>
+      <w:proofErr w:type="gramEnd"/>
+      <w:r>
+        <w:rPr>
+          <w:rFonts w:hint="eastAsia"/>
+          <w:b/>
+          <w:bCs/>
+        </w:rPr>
+        <w:t>文件夹路径</w:t>
+      </w:r>
+      <w:r>
+        <w:rPr>
+          <w:rFonts w:hint="eastAsia"/>
+          <w:b/>
+          <w:bCs/>
+        </w:rPr>
+        <w:t>：</w:t>
+      </w:r>
+      <w:r>
+        <w:rPr>
+          <w:rFonts w:hint="eastAsia"/>
+        </w:rPr>
+        <w:t>同理</w:t>
+      </w:r>
+    </w:p>
+    <w:p>
+      <w:pPr>
+        <w:pStyle w:val="a7"/>
+        <w:ind w:left="432" w:firstLineChars="0" w:firstLine="0"/>
+      </w:pPr>
+      <w:r>
+        <w:rPr>
+          <w:rFonts w:hint="eastAsia"/>
+          <w:b/>
+          <w:bCs/>
+        </w:rPr>
+        <w:t>生成excel文件夹名称：</w:t>
+      </w:r>
+      <w:r>
+        <w:rPr>
+          <w:rFonts w:hint="eastAsia"/>
+        </w:rPr>
+        <w:t>你</w:t>
+      </w:r>
+      <w:r>
+        <w:rPr>
+          <w:rFonts w:hint="eastAsia"/>
+        </w:rPr>
+        <w:t>想要生成的excel文件名称</w:t>
+      </w:r>
+    </w:p>
+    <w:p>
+      <w:pPr>
+        <w:pStyle w:val="a7"/>
+        <w:ind w:left="432" w:firstLineChars="0" w:firstLine="0"/>
+      </w:pPr>
+    </w:p>
+    <w:p>
+      <w:pPr>
+        <w:pStyle w:val="a7"/>
+        <w:numPr>
+          <w:ilvl w:val="0"/>
+          <w:numId w:val="1"/>
+        </w:numPr>
+        <w:ind w:firstLineChars="0"/>
+      </w:pPr>
+      <w:r>
+        <w:rPr>
+          <w:rFonts w:hint="eastAsia"/>
+        </w:rPr>
+        <w:t>点击</w:t>
+      </w:r>
+      <w:proofErr w:type="spellStart"/>
+      <w:r>
+        <w:rPr>
+          <w:rFonts w:hint="eastAsia"/>
+        </w:rPr>
+        <w:t>ToExcel</w:t>
+      </w:r>
+      <w:proofErr w:type="spellEnd"/>
+      <w:r>
+        <w:rPr>
+          <w:rFonts w:hint="eastAsia"/>
+        </w:rPr>
+        <w:t>等待程序执行完成即可生成目标Excel</w:t>
+      </w:r>
     </w:p>
     <w:p>
       <w:pPr>
@@ -294,17 +745,43 @@
       <w:r>
         <w:rPr>
           <w:rFonts w:hint="eastAsia"/>
+          <w:i/>
+          <w:iCs/>
         </w:rPr>
         <w:t>模板.</w:t>
       </w:r>
       <w:r>
+        <w:rPr>
+          <w:i/>
+          <w:iCs/>
+        </w:rPr>
         <w:t>xlsx</w:t>
       </w:r>
       <w:r>
         <w:rPr>
           <w:rFonts w:hint="eastAsia"/>
         </w:rPr>
-        <w:t>，全选复制然后到生成的Excel粘贴格式即可</w:t>
+        <w:t>，</w:t>
+      </w:r>
+      <w:proofErr w:type="gramStart"/>
+      <w:r>
+        <w:rPr>
+          <w:rFonts w:hint="eastAsia"/>
+        </w:rPr>
+        <w:t>全选复制</w:t>
+      </w:r>
+      <w:proofErr w:type="gramEnd"/>
+      <w:r>
+        <w:rPr>
+          <w:rFonts w:hint="eastAsia"/>
+        </w:rPr>
+        <w:t>，</w:t>
+      </w:r>
+      <w:r>
+        <w:rPr>
+          <w:rFonts w:hint="eastAsia"/>
+        </w:rPr>
+        <w:t>然后到生成的Excel粘贴格式即可</w:t>
       </w:r>
     </w:p>
     <w:p>
@@ -334,7 +811,7 @@
                     </pic:cNvPicPr>
                   </pic:nvPicPr>
                   <pic:blipFill>
-                    <a:blip r:embed="rId9" cstate="print">
+                    <a:blip r:embed="rId11" cstate="print">
                       <a:extLst>
                         <a:ext uri="{28A0092B-C50C-407E-A947-70E740481C1C}">
                           <a14:useLocalDpi xmlns:a14="http://schemas.microsoft.com/office/drawing/2010/main" val="0"/>
@@ -371,11 +848,28 @@
         <w:pStyle w:val="a7"/>
         <w:ind w:left="432" w:firstLineChars="0" w:firstLine="0"/>
       </w:pPr>
+    </w:p>
+    <w:p>
+      <w:pPr>
+        <w:pStyle w:val="a7"/>
+        <w:ind w:left="432" w:firstLineChars="0" w:firstLine="0"/>
+      </w:pPr>
+      <w:r>
+        <w:rPr>
+          <w:rFonts w:hint="eastAsia"/>
+        </w:rPr>
+        <w:t>打开生成的Excel：只粘贴格式即可</w:t>
+      </w:r>
+    </w:p>
+    <w:p>
+      <w:pPr>
+        <w:pStyle w:val="a7"/>
+        <w:ind w:left="432" w:firstLineChars="0" w:firstLine="0"/>
+      </w:pPr>
       <w:r>
         <w:rPr>
           <w:noProof/>
         </w:rPr>
-        <w:lastRenderedPageBreak/>
         <w:drawing>
           <wp:inline distT="0" distB="0" distL="0" distR="0" wp14:anchorId="28425002" wp14:editId="46580F7D">
             <wp:extent cx="5274310" cy="2969260"/>
@@ -394,7 +888,7 @@
                     </pic:cNvPicPr>
                   </pic:nvPicPr>
                   <pic:blipFill>
-                    <a:blip r:embed="rId10">
+                    <a:blip r:embed="rId12">
                       <a:extLst>
                         <a:ext uri="{28A0092B-C50C-407E-A947-70E740481C1C}">
                           <a14:useLocalDpi xmlns:a14="http://schemas.microsoft.com/office/drawing/2010/main" val="0"/>
@@ -435,6 +929,7 @@
         <w:rPr>
           <w:rFonts w:hint="eastAsia"/>
         </w:rPr>
+        <w:lastRenderedPageBreak/>
         <w:t>之后还可以对每一列进行排序：方法如下</w:t>
       </w:r>
     </w:p>
@@ -465,7 +960,7 @@
                     </pic:cNvPicPr>
                   </pic:nvPicPr>
                   <pic:blipFill>
-                    <a:blip r:embed="rId11" cstate="print">
+                    <a:blip r:embed="rId13" cstate="print">
                       <a:extLst>
                         <a:ext uri="{28A0092B-C50C-407E-A947-70E740481C1C}">
                           <a14:useLocalDpi xmlns:a14="http://schemas.microsoft.com/office/drawing/2010/main" val="0"/>
@@ -518,7 +1013,6 @@
         <w:rPr>
           <w:noProof/>
         </w:rPr>
-        <w:lastRenderedPageBreak/>
         <w:drawing>
           <wp:inline distT="0" distB="0" distL="0" distR="0" wp14:anchorId="53C89C77" wp14:editId="102C26C5">
             <wp:extent cx="5274310" cy="5447030"/>
@@ -537,7 +1031,7 @@
                     </pic:cNvPicPr>
                   </pic:nvPicPr>
                   <pic:blipFill>
-                    <a:blip r:embed="rId12">
+                    <a:blip r:embed="rId14">
                       <a:extLst>
                         <a:ext uri="{28A0092B-C50C-407E-A947-70E740481C1C}">
                           <a14:useLocalDpi xmlns:a14="http://schemas.microsoft.com/office/drawing/2010/main" val="0"/>
@@ -1216,6 +1710,29 @@
       <w:ind w:firstLineChars="200" w:firstLine="420"/>
     </w:pPr>
   </w:style>
+  <w:style w:type="character" w:styleId="a8">
+    <w:name w:val="Hyperlink"/>
+    <w:basedOn w:val="a0"/>
+    <w:uiPriority w:val="99"/>
+    <w:unhideWhenUsed/>
+    <w:rsid w:val="00E31CE0"/>
+    <w:rPr>
+      <w:color w:val="0563C1" w:themeColor="hyperlink"/>
+      <w:u w:val="single"/>
+    </w:rPr>
+  </w:style>
+  <w:style w:type="character" w:styleId="a9">
+    <w:name w:val="Unresolved Mention"/>
+    <w:basedOn w:val="a0"/>
+    <w:uiPriority w:val="99"/>
+    <w:semiHidden/>
+    <w:unhideWhenUsed/>
+    <w:rsid w:val="00E31CE0"/>
+    <w:rPr>
+      <w:color w:val="605E5C"/>
+      <w:shd w:val="clear" w:color="auto" w:fill="E1DFDD"/>
+    </w:rPr>
+  </w:style>
 </w:styles>
 </file>
 

--- a/Excel生成/使用说明.docx
+++ b/Excel生成/使用说明.docx
@@ -262,6 +262,25 @@
           <w:rFonts w:hint="eastAsia"/>
         </w:rPr>
         <w:t>内容如下</w:t>
+      </w:r>
+    </w:p>
+    <w:p>
+      <w:pPr>
+        <w:pStyle w:val="a7"/>
+        <w:ind w:left="432" w:firstLineChars="0" w:firstLine="0"/>
+        <w:rPr>
+          <w:b/>
+          <w:bCs/>
+        </w:rPr>
+      </w:pPr>
+      <w:r>
+        <w:rPr>
+          <w:rFonts w:hint="eastAsia"/>
+          <w:b/>
+          <w:bCs/>
+          <w:color w:val="FF0000"/>
+        </w:rPr>
+        <w:t>（注意请使用notepad++编辑，否则可能会出现错误）</w:t>
       </w:r>
     </w:p>
     <w:p>
